--- a/CNTT2211025.docx
+++ b/CNTT2211025.docx
@@ -1,11 +1,19 @@
 
 <file path=word/document.xml><?xml version="1.0" encoding="utf-8"?>
-<w:document xmlns:wpc="http://schemas.microsoft.com/office/word/2010/wordprocessingCanvas" xmlns:mc="http://schemas.openxmlformats.org/markup-compatibility/2006" xmlns:o="urn:schemas-microsoft-com:office:office" xmlns:r="http://schemas.openxmlformats.org/officeDocument/2006/relationships" xmlns:m="http://schemas.openxmlformats.org/officeDocument/2006/math" xmlns:v="urn:schemas-microsoft-com:vml" xmlns:wp14="http://schemas.microsoft.com/office/word/2010/wordprocessingDrawing" xmlns:wp="http://schemas.openxmlformats.org/drawingml/2006/wordprocessingDrawing" xmlns:w10="urn:schemas-microsoft-com:office:word" xmlns:w="http://schemas.openxmlformats.org/wordprocessingml/2006/main" xmlns:w14="http://schemas.microsoft.com/office/word/2010/wordml" xmlns:w15="http://schemas.microsoft.com/office/word/2012/wordml" xmlns:wpg="http://schemas.microsoft.com/office/word/2010/wordprocessingGroup" xmlns:wpi="http://schemas.microsoft.com/office/word/2010/wordprocessingInk" xmlns:wne="http://schemas.microsoft.com/office/word/2006/wordml" xmlns:wps="http://schemas.microsoft.com/office/word/2010/wordprocessingShape" mc:Ignorable="w14 w15 wp14">
+<w:document xmlns:wpc="http://schemas.microsoft.com/office/word/2010/wordprocessingCanvas" xmlns:cx="http://schemas.microsoft.com/office/drawing/2014/chartex" xmlns:cx1="http://schemas.microsoft.com/office/drawing/2015/9/8/chartex" xmlns:cx2="http://schemas.microsoft.com/office/drawing/2015/10/21/chartex" xmlns:cx3="http://schemas.microsoft.com/office/drawing/2016/5/9/chartex" xmlns:cx4="http://schemas.microsoft.com/office/drawing/2016/5/10/chartex" xmlns:cx5="http://schemas.microsoft.com/office/drawing/2016/5/11/chartex" xmlns:cx6="http://schemas.microsoft.com/office/drawing/2016/5/12/chartex" xmlns:cx7="http://schemas.microsoft.com/office/drawing/2016/5/13/chartex" xmlns:cx8="http://schemas.microsoft.com/office/drawing/2016/5/14/chartex" xmlns:mc="http://schemas.openxmlformats.org/markup-compatibility/2006" xmlns:aink="http://schemas.microsoft.com/office/drawing/2016/ink" xmlns:am3d="http://schemas.microsoft.com/office/drawing/2017/model3d" xmlns:o="urn:schemas-microsoft-com:office:office" xmlns:oel="http://schemas.microsoft.com/office/2019/extlst" xmlns:r="http://schemas.openxmlformats.org/officeDocument/2006/relationships" xmlns:m="http://schemas.openxmlformats.org/officeDocument/2006/math" xmlns:v="urn:schemas-microsoft-com:vml" xmlns:wp14="http://schemas.microsoft.com/office/word/2010/wordprocessingDrawing" xmlns:wp="http://schemas.openxmlformats.org/drawingml/2006/wordprocessingDrawing" xmlns:w10="urn:schemas-microsoft-com:office:word" xmlns:w="http://schemas.openxmlformats.org/wordprocessingml/2006/main" xmlns:w14="http://schemas.microsoft.com/office/word/2010/wordml" xmlns:w15="http://schemas.microsoft.com/office/word/2012/wordml" xmlns:w16cex="http://schemas.microsoft.com/office/word/2018/wordml/cex" xmlns:w16cid="http://schemas.microsoft.com/office/word/2016/wordml/cid" xmlns:w16="http://schemas.microsoft.com/office/word/2018/wordml" xmlns:w16du="http://schemas.microsoft.com/office/word/2023/wordml/word16du" xmlns:w16sdtdh="http://schemas.microsoft.com/office/word/2020/wordml/sdtdatahash" xmlns:w16sdtfl="http://schemas.microsoft.com/office/word/2024/wordml/sdtformatlock" xmlns:w16se="http://schemas.microsoft.com/office/word/2015/wordml/symex" xmlns:wpg="http://schemas.microsoft.com/office/word/2010/wordprocessingGroup" xmlns:wpi="http://schemas.microsoft.com/office/word/2010/wordprocessingInk" xmlns:wne="http://schemas.microsoft.com/office/word/2006/wordml" xmlns:wps="http://schemas.microsoft.com/office/word/2010/wordprocessingShape" mc:Ignorable="w14 w15 w16se w16cid w16 w16cex w16sdtdh w16sdtfl w16du wp14">
   <w:body>
     <w:p>
+      <w:pPr>
+        <w:rPr>
+          <w:lang w:val="vi-VN"/>
+        </w:rPr>
+      </w:pPr>
       <w:r>
+        <w:rPr>
+          <w:noProof/>
+        </w:rPr>
         <w:drawing>
-          <wp:inline distT="0" distB="0" distL="0" distR="0" wp14:anchorId="53C0C09B" wp14:editId="308C3F56">
+          <wp:inline distT="0" distB="0" distL="0" distR="0" wp14:anchorId="5696BB3F" wp14:editId="6F9A4BB5">
             <wp:extent cx="5943600" cy="3790950"/>
             <wp:effectExtent l="0" t="0" r="0" b="0"/>
             <wp:docPr id="1" name="Picture 1"/>
@@ -40,8 +48,214 @@
           </wp:inline>
         </w:drawing>
       </w:r>
-      <w:bookmarkStart w:id="0" w:name="_GoBack"/>
-      <w:bookmarkEnd w:id="0"/>
+    </w:p>
+    <w:p>
+      <w:pPr>
+        <w:rPr>
+          <w:lang w:val="vi-VN"/>
+        </w:rPr>
+      </w:pPr>
+      <w:r>
+        <w:rPr>
+          <w:lang w:val="vi-VN"/>
+        </w:rPr>
+        <w:lastRenderedPageBreak/>
+        <w:drawing>
+          <wp:inline distT="0" distB="0" distL="0" distR="0" wp14:anchorId="40FA385F" wp14:editId="0CE27A9D">
+            <wp:extent cx="5943600" cy="4424045"/>
+            <wp:effectExtent l="0" t="0" r="0" b="0"/>
+            <wp:docPr id="1544577522" name="Picture 1"/>
+            <wp:cNvGraphicFramePr>
+              <a:graphicFrameLocks xmlns:a="http://schemas.openxmlformats.org/drawingml/2006/main" noChangeAspect="1"/>
+            </wp:cNvGraphicFramePr>
+            <a:graphic xmlns:a="http://schemas.openxmlformats.org/drawingml/2006/main">
+              <a:graphicData uri="http://schemas.openxmlformats.org/drawingml/2006/picture">
+                <pic:pic xmlns:pic="http://schemas.openxmlformats.org/drawingml/2006/picture">
+                  <pic:nvPicPr>
+                    <pic:cNvPr id="1544577522" name=""/>
+                    <pic:cNvPicPr/>
+                  </pic:nvPicPr>
+                  <pic:blipFill>
+                    <a:blip r:embed="rId5"/>
+                    <a:stretch>
+                      <a:fillRect/>
+                    </a:stretch>
+                  </pic:blipFill>
+                  <pic:spPr>
+                    <a:xfrm>
+                      <a:off x="0" y="0"/>
+                      <a:ext cx="5943600" cy="4424045"/>
+                    </a:xfrm>
+                    <a:prstGeom prst="rect">
+                      <a:avLst/>
+                    </a:prstGeom>
+                  </pic:spPr>
+                </pic:pic>
+              </a:graphicData>
+            </a:graphic>
+          </wp:inline>
+        </w:drawing>
+      </w:r>
+    </w:p>
+    <w:p>
+      <w:pPr>
+        <w:rPr>
+          <w:lang w:val="vi-VN"/>
+        </w:rPr>
+      </w:pPr>
+      <w:r>
+        <w:rPr>
+          <w:noProof/>
+        </w:rPr>
+        <w:drawing>
+          <wp:inline distT="0" distB="0" distL="0" distR="0" wp14:anchorId="29391C14" wp14:editId="004D6EAE">
+            <wp:extent cx="5943600" cy="3343275"/>
+            <wp:effectExtent l="0" t="0" r="0" b="9525"/>
+            <wp:docPr id="8" name="Picture 8"/>
+            <wp:cNvGraphicFramePr>
+              <a:graphicFrameLocks xmlns:a="http://schemas.openxmlformats.org/drawingml/2006/main" noChangeAspect="1"/>
+            </wp:cNvGraphicFramePr>
+            <a:graphic xmlns:a="http://schemas.openxmlformats.org/drawingml/2006/main">
+              <a:graphicData uri="http://schemas.openxmlformats.org/drawingml/2006/picture">
+                <pic:pic xmlns:pic="http://schemas.openxmlformats.org/drawingml/2006/picture">
+                  <pic:nvPicPr>
+                    <pic:cNvPr id="8" name="87203e7db13600685927.jpg"/>
+                    <pic:cNvPicPr/>
+                  </pic:nvPicPr>
+                  <pic:blipFill>
+                    <a:blip r:embed="rId6" cstate="print">
+                      <a:extLst>
+                        <a:ext uri="{28A0092B-C50C-407E-A947-70E740481C1C}">
+                          <a14:useLocalDpi xmlns:a14="http://schemas.microsoft.com/office/drawing/2010/main" val="0"/>
+                        </a:ext>
+                      </a:extLst>
+                    </a:blip>
+                    <a:stretch>
+                      <a:fillRect/>
+                    </a:stretch>
+                  </pic:blipFill>
+                  <pic:spPr>
+                    <a:xfrm>
+                      <a:off x="0" y="0"/>
+                      <a:ext cx="5943600" cy="3343275"/>
+                    </a:xfrm>
+                    <a:prstGeom prst="rect">
+                      <a:avLst/>
+                    </a:prstGeom>
+                  </pic:spPr>
+                </pic:pic>
+              </a:graphicData>
+            </a:graphic>
+          </wp:inline>
+        </w:drawing>
+      </w:r>
+    </w:p>
+    <w:p>
+      <w:pPr>
+        <w:rPr>
+          <w:lang w:val="vi-VN"/>
+        </w:rPr>
+      </w:pPr>
+      <w:r>
+        <w:rPr>
+          <w:noProof/>
+        </w:rPr>
+        <w:lastRenderedPageBreak/>
+        <w:drawing>
+          <wp:inline distT="0" distB="0" distL="0" distR="0" wp14:anchorId="0F4F3405" wp14:editId="01C20D68">
+            <wp:extent cx="5943600" cy="3343275"/>
+            <wp:effectExtent l="0" t="0" r="0" b="9525"/>
+            <wp:docPr id="10" name="Picture 10"/>
+            <wp:cNvGraphicFramePr>
+              <a:graphicFrameLocks xmlns:a="http://schemas.openxmlformats.org/drawingml/2006/main" noChangeAspect="1"/>
+            </wp:cNvGraphicFramePr>
+            <a:graphic xmlns:a="http://schemas.openxmlformats.org/drawingml/2006/main">
+              <a:graphicData uri="http://schemas.openxmlformats.org/drawingml/2006/picture">
+                <pic:pic xmlns:pic="http://schemas.openxmlformats.org/drawingml/2006/picture">
+                  <pic:nvPicPr>
+                    <pic:cNvPr id="10" name="c2630df36bb9dae783a8.jpg"/>
+                    <pic:cNvPicPr/>
+                  </pic:nvPicPr>
+                  <pic:blipFill>
+                    <a:blip r:embed="rId7" cstate="print">
+                      <a:extLst>
+                        <a:ext uri="{28A0092B-C50C-407E-A947-70E740481C1C}">
+                          <a14:useLocalDpi xmlns:a14="http://schemas.microsoft.com/office/drawing/2010/main" val="0"/>
+                        </a:ext>
+                      </a:extLst>
+                    </a:blip>
+                    <a:stretch>
+                      <a:fillRect/>
+                    </a:stretch>
+                  </pic:blipFill>
+                  <pic:spPr>
+                    <a:xfrm>
+                      <a:off x="0" y="0"/>
+                      <a:ext cx="5943600" cy="3343275"/>
+                    </a:xfrm>
+                    <a:prstGeom prst="rect">
+                      <a:avLst/>
+                    </a:prstGeom>
+                  </pic:spPr>
+                </pic:pic>
+              </a:graphicData>
+            </a:graphic>
+          </wp:inline>
+        </w:drawing>
+      </w:r>
+    </w:p>
+    <w:p>
+      <w:pPr>
+        <w:rPr>
+          <w:lang w:val="vi-VN"/>
+        </w:rPr>
+      </w:pPr>
+      <w:r>
+        <w:rPr>
+          <w:noProof/>
+        </w:rPr>
+        <w:drawing>
+          <wp:inline distT="0" distB="0" distL="0" distR="0" wp14:anchorId="331C34B9" wp14:editId="65461EA6">
+            <wp:extent cx="5943600" cy="3343275"/>
+            <wp:effectExtent l="0" t="0" r="0" b="9525"/>
+            <wp:docPr id="9" name="Picture 9"/>
+            <wp:cNvGraphicFramePr>
+              <a:graphicFrameLocks xmlns:a="http://schemas.openxmlformats.org/drawingml/2006/main" noChangeAspect="1"/>
+            </wp:cNvGraphicFramePr>
+            <a:graphic xmlns:a="http://schemas.openxmlformats.org/drawingml/2006/main">
+              <a:graphicData uri="http://schemas.openxmlformats.org/drawingml/2006/picture">
+                <pic:pic xmlns:pic="http://schemas.openxmlformats.org/drawingml/2006/picture">
+                  <pic:nvPicPr>
+                    <pic:cNvPr id="9" name="9e9cc18ca2c613984ad7.jpg"/>
+                    <pic:cNvPicPr/>
+                  </pic:nvPicPr>
+                  <pic:blipFill>
+                    <a:blip r:embed="rId8" cstate="print">
+                      <a:extLst>
+                        <a:ext uri="{28A0092B-C50C-407E-A947-70E740481C1C}">
+                          <a14:useLocalDpi xmlns:a14="http://schemas.microsoft.com/office/drawing/2010/main" val="0"/>
+                        </a:ext>
+                      </a:extLst>
+                    </a:blip>
+                    <a:stretch>
+                      <a:fillRect/>
+                    </a:stretch>
+                  </pic:blipFill>
+                  <pic:spPr>
+                    <a:xfrm>
+                      <a:off x="0" y="0"/>
+                      <a:ext cx="5943600" cy="3343275"/>
+                    </a:xfrm>
+                    <a:prstGeom prst="rect">
+                      <a:avLst/>
+                    </a:prstGeom>
+                  </pic:spPr>
+                </pic:pic>
+              </a:graphicData>
+            </a:graphic>
+          </wp:inline>
+        </w:drawing>
+      </w:r>
     </w:p>
     <w:sectPr>
       <w:pgSz w:w="12240" w:h="15840"/>
@@ -54,7 +268,7 @@
 </file>
 
 <file path=word/styles.xml><?xml version="1.0" encoding="utf-8"?>
-<w:styles xmlns:mc="http://schemas.openxmlformats.org/markup-compatibility/2006" xmlns:r="http://schemas.openxmlformats.org/officeDocument/2006/relationships" xmlns:w="http://schemas.openxmlformats.org/wordprocessingml/2006/main" xmlns:w14="http://schemas.microsoft.com/office/word/2010/wordml" xmlns:w15="http://schemas.microsoft.com/office/word/2012/wordml" mc:Ignorable="w14 w15">
+<w:styles xmlns:mc="http://schemas.openxmlformats.org/markup-compatibility/2006" xmlns:r="http://schemas.openxmlformats.org/officeDocument/2006/relationships" xmlns:w="http://schemas.openxmlformats.org/wordprocessingml/2006/main" xmlns:w14="http://schemas.microsoft.com/office/word/2010/wordml" xmlns:w15="http://schemas.microsoft.com/office/word/2012/wordml" xmlns:w16cex="http://schemas.microsoft.com/office/word/2018/wordml/cex" xmlns:w16cid="http://schemas.microsoft.com/office/word/2016/wordml/cid" xmlns:w16="http://schemas.microsoft.com/office/word/2018/wordml" xmlns:w16du="http://schemas.microsoft.com/office/word/2023/wordml/word16du" xmlns:w16sdtdh="http://schemas.microsoft.com/office/word/2020/wordml/sdtdatahash" xmlns:w16sdtfl="http://schemas.microsoft.com/office/word/2024/wordml/sdtformatlock" xmlns:w16se="http://schemas.microsoft.com/office/word/2015/wordml/symex" mc:Ignorable="w14 w15 w16se w16cid w16 w16cex w16sdtdh w16sdtfl w16du">
   <w:docDefaults>
     <w:rPrDefault>
       <w:rPr>
@@ -70,7 +284,7 @@
       </w:pPr>
     </w:pPrDefault>
   </w:docDefaults>
-  <w:latentStyles w:defLockedState="0" w:defUIPriority="99" w:defSemiHidden="0" w:defUnhideWhenUsed="0" w:defQFormat="0" w:count="371">
+  <w:latentStyles w:defLockedState="0" w:defUIPriority="99" w:defSemiHidden="0" w:defUnhideWhenUsed="0" w:defQFormat="0" w:count="376">
     <w:lsdException w:name="Normal" w:uiPriority="0" w:qFormat="1"/>
     <w:lsdException w:name="heading 1" w:uiPriority="9" w:qFormat="1"/>
     <w:lsdException w:name="heading 2" w:semiHidden="1" w:uiPriority="9" w:unhideWhenUsed="1" w:qFormat="1"/>
@@ -442,6 +656,11 @@
     <w:lsdException w:name="List Table 5 Dark Accent 6" w:uiPriority="50"/>
     <w:lsdException w:name="List Table 6 Colorful Accent 6" w:uiPriority="51"/>
     <w:lsdException w:name="List Table 7 Colorful Accent 6" w:uiPriority="52"/>
+    <w:lsdException w:name="Mention" w:semiHidden="1" w:unhideWhenUsed="1"/>
+    <w:lsdException w:name="Smart Hyperlink" w:semiHidden="1" w:unhideWhenUsed="1"/>
+    <w:lsdException w:name="Hashtag" w:semiHidden="1" w:unhideWhenUsed="1"/>
+    <w:lsdException w:name="Unresolved Mention" w:semiHidden="1" w:unhideWhenUsed="1"/>
+    <w:lsdException w:name="Smart Link" w:semiHidden="1" w:unhideWhenUsed="1"/>
   </w:latentStyles>
   <w:style w:type="paragraph" w:default="1" w:styleId="Normal">
     <w:name w:val="Normal"/>

--- a/CNTT2211025.docx
+++ b/CNTT2211025.docx
@@ -57,6 +57,7 @@
       </w:pPr>
       <w:r>
         <w:rPr>
+          <w:noProof/>
           <w:lang w:val="vi-VN"/>
         </w:rPr>
         <w:lastRenderedPageBreak/>
@@ -205,11 +206,6 @@
       </w:r>
     </w:p>
     <w:p>
-      <w:pPr>
-        <w:rPr>
-          <w:lang w:val="vi-VN"/>
-        </w:rPr>
-      </w:pPr>
       <w:r>
         <w:rPr>
           <w:noProof/>
@@ -249,6 +245,62 @@
                     <a:prstGeom prst="rect">
                       <a:avLst/>
                     </a:prstGeom>
+                  </pic:spPr>
+                </pic:pic>
+              </a:graphicData>
+            </a:graphic>
+          </wp:inline>
+        </w:drawing>
+      </w:r>
+    </w:p>
+    <w:p>
+      <w:r>
+        <w:rPr>
+          <w:noProof/>
+        </w:rPr>
+        <w:lastRenderedPageBreak/>
+        <w:drawing>
+          <wp:inline distT="0" distB="0" distL="0" distR="0" wp14:anchorId="61CFF704" wp14:editId="1CBEF4C1">
+            <wp:extent cx="5943600" cy="3343275"/>
+            <wp:effectExtent l="0" t="0" r="0" b="9525"/>
+            <wp:docPr id="459253426" name="Picture 1"/>
+            <wp:cNvGraphicFramePr>
+              <a:graphicFrameLocks xmlns:a="http://schemas.openxmlformats.org/drawingml/2006/main" noChangeAspect="1"/>
+            </wp:cNvGraphicFramePr>
+            <a:graphic xmlns:a="http://schemas.openxmlformats.org/drawingml/2006/main">
+              <a:graphicData uri="http://schemas.openxmlformats.org/drawingml/2006/picture">
+                <pic:pic xmlns:pic="http://schemas.openxmlformats.org/drawingml/2006/picture">
+                  <pic:nvPicPr>
+                    <pic:cNvPr id="0" name="Picture 1"/>
+                    <pic:cNvPicPr>
+                      <a:picLocks noChangeAspect="1" noChangeArrowheads="1"/>
+                    </pic:cNvPicPr>
+                  </pic:nvPicPr>
+                  <pic:blipFill>
+                    <a:blip r:embed="rId9" cstate="print">
+                      <a:extLst>
+                        <a:ext uri="{28A0092B-C50C-407E-A947-70E740481C1C}">
+                          <a14:useLocalDpi xmlns:a14="http://schemas.microsoft.com/office/drawing/2010/main" val="0"/>
+                        </a:ext>
+                      </a:extLst>
+                    </a:blip>
+                    <a:srcRect/>
+                    <a:stretch>
+                      <a:fillRect/>
+                    </a:stretch>
+                  </pic:blipFill>
+                  <pic:spPr bwMode="auto">
+                    <a:xfrm>
+                      <a:off x="0" y="0"/>
+                      <a:ext cx="5943600" cy="3343275"/>
+                    </a:xfrm>
+                    <a:prstGeom prst="rect">
+                      <a:avLst/>
+                    </a:prstGeom>
+                    <a:noFill/>
+                    <a:ln>
+                      <a:noFill/>
+                    </a:ln>
                   </pic:spPr>
                 </pic:pic>
               </a:graphicData>

--- a/CNTT2211025.docx
+++ b/CNTT2211025.docx
@@ -260,7 +260,7 @@
         </w:rPr>
         <w:lastRenderedPageBreak/>
         <w:drawing>
-          <wp:inline distT="0" distB="0" distL="0" distR="0" wp14:anchorId="61CFF704" wp14:editId="1CBEF4C1">
+          <wp:inline distT="0" distB="0" distL="0" distR="0" wp14:anchorId="61CFF704" wp14:editId="60E94679">
             <wp:extent cx="5943600" cy="3343275"/>
             <wp:effectExtent l="0" t="0" r="0" b="9525"/>
             <wp:docPr id="459253426" name="Picture 1"/>
@@ -301,6 +301,45 @@
                     <a:ln>
                       <a:noFill/>
                     </a:ln>
+                  </pic:spPr>
+                </pic:pic>
+              </a:graphicData>
+            </a:graphic>
+          </wp:inline>
+        </w:drawing>
+      </w:r>
+    </w:p>
+    <w:p>
+      <w:r>
+        <w:drawing>
+          <wp:inline distT="0" distB="0" distL="0" distR="0" wp14:anchorId="4FF67C02" wp14:editId="44F0B1FE">
+            <wp:extent cx="5943600" cy="4715510"/>
+            <wp:effectExtent l="0" t="0" r="0" b="8890"/>
+            <wp:docPr id="1967378754" name="Picture 1"/>
+            <wp:cNvGraphicFramePr>
+              <a:graphicFrameLocks xmlns:a="http://schemas.openxmlformats.org/drawingml/2006/main" noChangeAspect="1"/>
+            </wp:cNvGraphicFramePr>
+            <a:graphic xmlns:a="http://schemas.openxmlformats.org/drawingml/2006/main">
+              <a:graphicData uri="http://schemas.openxmlformats.org/drawingml/2006/picture">
+                <pic:pic xmlns:pic="http://schemas.openxmlformats.org/drawingml/2006/picture">
+                  <pic:nvPicPr>
+                    <pic:cNvPr id="1967378754" name=""/>
+                    <pic:cNvPicPr/>
+                  </pic:nvPicPr>
+                  <pic:blipFill>
+                    <a:blip r:embed="rId10"/>
+                    <a:stretch>
+                      <a:fillRect/>
+                    </a:stretch>
+                  </pic:blipFill>
+                  <pic:spPr>
+                    <a:xfrm>
+                      <a:off x="0" y="0"/>
+                      <a:ext cx="5943600" cy="4715510"/>
+                    </a:xfrm>
+                    <a:prstGeom prst="rect">
+                      <a:avLst/>
+                    </a:prstGeom>
                   </pic:spPr>
                 </pic:pic>
               </a:graphicData>

--- a/CNTT2211025.docx
+++ b/CNTT2211025.docx
@@ -260,7 +260,7 @@
         </w:rPr>
         <w:lastRenderedPageBreak/>
         <w:drawing>
-          <wp:inline distT="0" distB="0" distL="0" distR="0" wp14:anchorId="61CFF704" wp14:editId="60E94679">
+          <wp:inline distT="0" distB="0" distL="0" distR="0" wp14:anchorId="61CFF704" wp14:editId="0FB23A47">
             <wp:extent cx="5943600" cy="3343275"/>
             <wp:effectExtent l="0" t="0" r="0" b="9525"/>
             <wp:docPr id="459253426" name="Picture 1"/>
@@ -311,6 +311,10 @@
     </w:p>
     <w:p>
       <w:r>
+        <w:rPr>
+          <w:noProof/>
+        </w:rPr>
+        <w:lastRenderedPageBreak/>
         <w:drawing>
           <wp:inline distT="0" distB="0" distL="0" distR="0" wp14:anchorId="4FF67C02" wp14:editId="44F0B1FE">
             <wp:extent cx="5943600" cy="4715510"/>
@@ -336,6 +340,44 @@
                     <a:xfrm>
                       <a:off x="0" y="0"/>
                       <a:ext cx="5943600" cy="4715510"/>
+                    </a:xfrm>
+                    <a:prstGeom prst="rect">
+                      <a:avLst/>
+                    </a:prstGeom>
+                  </pic:spPr>
+                </pic:pic>
+              </a:graphicData>
+            </a:graphic>
+          </wp:inline>
+        </w:drawing>
+      </w:r>
+      <w:r>
+        <w:lastRenderedPageBreak/>
+        <w:drawing>
+          <wp:inline distT="0" distB="0" distL="0" distR="0" wp14:anchorId="2A8076DF" wp14:editId="3FBEA44F">
+            <wp:extent cx="5943600" cy="4291965"/>
+            <wp:effectExtent l="0" t="0" r="0" b="0"/>
+            <wp:docPr id="434180191" name="Picture 1"/>
+            <wp:cNvGraphicFramePr>
+              <a:graphicFrameLocks xmlns:a="http://schemas.openxmlformats.org/drawingml/2006/main" noChangeAspect="1"/>
+            </wp:cNvGraphicFramePr>
+            <a:graphic xmlns:a="http://schemas.openxmlformats.org/drawingml/2006/main">
+              <a:graphicData uri="http://schemas.openxmlformats.org/drawingml/2006/picture">
+                <pic:pic xmlns:pic="http://schemas.openxmlformats.org/drawingml/2006/picture">
+                  <pic:nvPicPr>
+                    <pic:cNvPr id="434180191" name=""/>
+                    <pic:cNvPicPr/>
+                  </pic:nvPicPr>
+                  <pic:blipFill>
+                    <a:blip r:embed="rId11"/>
+                    <a:stretch>
+                      <a:fillRect/>
+                    </a:stretch>
+                  </pic:blipFill>
+                  <pic:spPr>
+                    <a:xfrm>
+                      <a:off x="0" y="0"/>
+                      <a:ext cx="5943600" cy="4291965"/>
                     </a:xfrm>
                     <a:prstGeom prst="rect">
                       <a:avLst/>
